--- a/사전조사자료/오픈소스SW프로젝트 계획서.docx
+++ b/사전조사자료/오픈소스SW프로젝트 계획서.docx
@@ -80,11 +80,43 @@
         </w:rPr>
         <w:t xml:space="preserve"> </w:t>
       </w:r>
-      <w:r>
-        <w:rPr>
-          <w:rFonts w:ascii="휴먼명조" w:eastAsia="휴먼명조" w:cs="휴먼명조" w:hint="eastAsia"/>
-        </w:rPr>
-        <w:t>딥러닝과 영상처리를 이용한 이미지 텍스트 변환</w:t>
+      <w:proofErr w:type="spellStart"/>
+      <w:r>
+        <w:rPr>
+          <w:rFonts w:ascii="휴먼명조" w:eastAsia="휴먼명조" w:cs="휴먼명조" w:hint="eastAsia"/>
+        </w:rPr>
+        <w:t>딥러닝</w:t>
+      </w:r>
+      <w:r>
+        <w:rPr>
+          <w:rFonts w:ascii="휴먼명조" w:eastAsia="휴먼명조" w:cs="휴먼명조" w:hint="eastAsia"/>
+        </w:rPr>
+        <w:t>을</w:t>
+      </w:r>
+      <w:proofErr w:type="spellEnd"/>
+      <w:r>
+        <w:rPr>
+          <w:rFonts w:ascii="휴먼명조" w:eastAsia="휴먼명조" w:cs="휴먼명조" w:hint="eastAsia"/>
+        </w:rPr>
+        <w:t xml:space="preserve"> </w:t>
+      </w:r>
+      <w:r>
+        <w:rPr>
+          <w:rFonts w:ascii="휴먼명조" w:eastAsia="휴먼명조" w:cs="휴먼명조" w:hint="eastAsia"/>
+        </w:rPr>
+        <w:t>이용한 이미지</w:t>
+      </w:r>
+      <w:r>
+        <w:rPr>
+          <w:rFonts w:ascii="휴먼명조" w:eastAsia="휴먼명조" w:cs="휴먼명조"/>
+        </w:rPr>
+        <w:t>-</w:t>
+      </w:r>
+      <w:r>
+        <w:rPr>
+          <w:rFonts w:ascii="휴먼명조" w:eastAsia="휴먼명조" w:cs="휴먼명조" w:hint="eastAsia"/>
+        </w:rPr>
+        <w:t>텍스트 변환</w:t>
       </w:r>
       <w:r>
         <w:rPr>
@@ -150,7 +182,14 @@
         <w:rPr>
           <w:rFonts w:ascii="휴먼명조" w:eastAsia="휴먼명조" w:cs="휴먼명조" w:hint="eastAsia"/>
         </w:rPr>
-        <w:t>선정 동기</w:t>
+        <w:t xml:space="preserve">선정 </w:t>
+      </w:r>
+      <w:proofErr w:type="gramStart"/>
+      <w:r>
+        <w:rPr>
+          <w:rFonts w:ascii="휴먼명조" w:eastAsia="휴먼명조" w:cs="휴먼명조" w:hint="eastAsia"/>
+        </w:rPr>
+        <w:t>동기</w:t>
       </w:r>
       <w:r>
         <w:rPr>
@@ -162,7 +201,14 @@
         <w:rPr>
           <w:rFonts w:ascii="휴먼명조" w:eastAsia="휴먼명조" w:cs="휴먼명조"/>
         </w:rPr>
-        <w:t xml:space="preserve">: </w:t>
+        <w:t>:</w:t>
+      </w:r>
+      <w:proofErr w:type="gramEnd"/>
+      <w:r>
+        <w:rPr>
+          <w:rFonts w:ascii="휴먼명조" w:eastAsia="휴먼명조" w:cs="휴먼명조"/>
+        </w:rPr>
+        <w:t xml:space="preserve"> </w:t>
       </w:r>
     </w:p>
     <w:p>
@@ -208,7 +254,21 @@
         <w:rPr>
           <w:rFonts w:ascii="휴먼명조" w:eastAsia="휴먼명조" w:cs="휴먼명조" w:hint="eastAsia"/>
         </w:rPr>
-        <w:t xml:space="preserve">에 있어 딥러닝과 </w:t>
+        <w:t xml:space="preserve">에 있어 </w:t>
+      </w:r>
+      <w:proofErr w:type="spellStart"/>
+      <w:r>
+        <w:rPr>
+          <w:rFonts w:ascii="휴먼명조" w:eastAsia="휴먼명조" w:cs="휴먼명조" w:hint="eastAsia"/>
+        </w:rPr>
+        <w:t>딥러닝과</w:t>
+      </w:r>
+      <w:proofErr w:type="spellEnd"/>
+      <w:r>
+        <w:rPr>
+          <w:rFonts w:ascii="휴먼명조" w:eastAsia="휴먼명조" w:cs="휴먼명조" w:hint="eastAsia"/>
+        </w:rPr>
+        <w:t xml:space="preserve"> </w:t>
       </w:r>
       <w:r>
         <w:rPr>
@@ -324,7 +384,21 @@
         <w:rPr>
           <w:rFonts w:ascii="휴먼명조" w:eastAsia="휴먼명조" w:cs="휴먼명조" w:hint="eastAsia"/>
         </w:rPr>
-        <w:t>에서 사용되는 딥러닝과 영상처리 기술을</w:t>
+        <w:t xml:space="preserve">에서 사용되는 </w:t>
+      </w:r>
+      <w:proofErr w:type="spellStart"/>
+      <w:r>
+        <w:rPr>
+          <w:rFonts w:ascii="휴먼명조" w:eastAsia="휴먼명조" w:cs="휴먼명조" w:hint="eastAsia"/>
+        </w:rPr>
+        <w:t>딥러닝과</w:t>
+      </w:r>
+      <w:proofErr w:type="spellEnd"/>
+      <w:r>
+        <w:rPr>
+          <w:rFonts w:ascii="휴먼명조" w:eastAsia="휴먼명조" w:cs="휴먼명조" w:hint="eastAsia"/>
+        </w:rPr>
+        <w:t xml:space="preserve"> 영상처리 기술을</w:t>
       </w:r>
       <w:r>
         <w:rPr>
@@ -368,6 +442,7 @@
         </w:rPr>
         <w:t xml:space="preserve"> </w:t>
       </w:r>
+      <w:proofErr w:type="gramStart"/>
       <w:r>
         <w:rPr>
           <w:rFonts w:ascii="휴먼명조" w:eastAsia="휴먼명조" w:cs="휴먼명조" w:hint="eastAsia"/>
@@ -380,6 +455,7 @@
         </w:rPr>
         <w:t>:</w:t>
       </w:r>
+      <w:proofErr w:type="gramEnd"/>
     </w:p>
     <w:p>
       <w:pPr>
@@ -520,6 +596,7 @@
         </w:rPr>
         <w:t xml:space="preserve">- </w:t>
       </w:r>
+      <w:proofErr w:type="gramStart"/>
       <w:r>
         <w:rPr>
           <w:rFonts w:ascii="휴먼명조" w:eastAsia="휴먼명조" w:cs="휴먼명조" w:hint="eastAsia"/>
@@ -530,7 +607,14 @@
         <w:rPr>
           <w:rFonts w:ascii="휴먼명조" w:eastAsia="휴먼명조" w:cs="휴먼명조"/>
         </w:rPr>
-        <w:t xml:space="preserve">: </w:t>
+        <w:t>:</w:t>
+      </w:r>
+      <w:proofErr w:type="gramEnd"/>
+      <w:r>
+        <w:rPr>
+          <w:rFonts w:ascii="휴먼명조" w:eastAsia="휴먼명조" w:cs="휴먼명조"/>
+        </w:rPr>
+        <w:t xml:space="preserve"> </w:t>
       </w:r>
     </w:p>
     <w:p>
@@ -558,7 +642,21 @@
         <w:rPr>
           <w:rFonts w:ascii="휴먼명조" w:eastAsia="휴먼명조" w:cs="휴먼명조" w:hint="eastAsia"/>
         </w:rPr>
-        <w:t>시중에 사용되는 대부분 사용되는 도큐멘트 스캔</w:t>
+        <w:t xml:space="preserve">시중에 사용되는 대부분 사용되는 </w:t>
+      </w:r>
+      <w:proofErr w:type="spellStart"/>
+      <w:r>
+        <w:rPr>
+          <w:rFonts w:ascii="휴먼명조" w:eastAsia="휴먼명조" w:cs="휴먼명조" w:hint="eastAsia"/>
+        </w:rPr>
+        <w:t>도큐멘트</w:t>
+      </w:r>
+      <w:proofErr w:type="spellEnd"/>
+      <w:r>
+        <w:rPr>
+          <w:rFonts w:ascii="휴먼명조" w:eastAsia="휴먼명조" w:cs="휴먼명조" w:hint="eastAsia"/>
+        </w:rPr>
+        <w:t xml:space="preserve"> 스캔</w:t>
       </w:r>
       <w:r>
         <w:rPr>
@@ -666,6 +764,7 @@
         </w:rPr>
         <w:t xml:space="preserve">나 </w:t>
       </w:r>
+      <w:proofErr w:type="spellStart"/>
       <w:r>
         <w:rPr>
           <w:rFonts w:ascii="휴먼명조" w:eastAsia="휴먼명조" w:cs="휴먼명조" w:hint="eastAsia"/>
@@ -678,6 +777,7 @@
         </w:rPr>
         <w:t>wp</w:t>
       </w:r>
+      <w:proofErr w:type="spellEnd"/>
       <w:r>
         <w:rPr>
           <w:rFonts w:ascii="휴먼명조" w:eastAsia="휴먼명조" w:cs="휴먼명조" w:hint="eastAsia"/>
@@ -807,7 +907,7 @@
       <w:pPr>
         <w:pStyle w:val="a8"/>
         <w:rPr>
-          <w:rFonts w:ascii="휴먼명조" w:eastAsia="휴먼명조" w:cs="휴먼명조" w:hint="eastAsia"/>
+          <w:rFonts w:ascii="휴먼명조" w:eastAsia="휴먼명조" w:cs="휴먼명조"/>
         </w:rPr>
       </w:pPr>
     </w:p>
@@ -893,7 +993,42 @@
         <w:rPr>
           <w:rFonts w:ascii="휴먼명조" w:eastAsia="휴먼명조" w:cs="휴먼명조"/>
         </w:rPr>
-        <w:t>* Piksoft Inc : Tu</w:t>
+        <w:t xml:space="preserve">* </w:t>
+      </w:r>
+      <w:proofErr w:type="spellStart"/>
+      <w:r>
+        <w:rPr>
+          <w:rFonts w:ascii="휴먼명조" w:eastAsia="휴먼명조" w:cs="휴먼명조"/>
+        </w:rPr>
+        <w:t>Piksoft</w:t>
+      </w:r>
+      <w:proofErr w:type="spellEnd"/>
+      <w:r>
+        <w:rPr>
+          <w:rFonts w:ascii="휴먼명조" w:eastAsia="휴먼명조" w:cs="휴먼명조"/>
+        </w:rPr>
+        <w:t xml:space="preserve"> </w:t>
+      </w:r>
+      <w:proofErr w:type="gramStart"/>
+      <w:r>
+        <w:rPr>
+          <w:rFonts w:ascii="휴먼명조" w:eastAsia="휴먼명조" w:cs="휴먼명조"/>
+        </w:rPr>
+        <w:t>Inc :</w:t>
+      </w:r>
+      <w:proofErr w:type="gramEnd"/>
+      <w:r>
+        <w:rPr>
+          <w:rFonts w:ascii="휴먼명조" w:eastAsia="휴먼명조" w:cs="휴먼명조"/>
+        </w:rPr>
+        <w:t xml:space="preserve"> </w:t>
+      </w:r>
+      <w:proofErr w:type="spellStart"/>
+      <w:r>
+        <w:rPr>
+          <w:rFonts w:ascii="휴먼명조" w:eastAsia="휴먼명조" w:cs="휴먼명조"/>
+        </w:rPr>
+        <w:t>Tu</w:t>
       </w:r>
       <w:r>
         <w:rPr>
@@ -913,6 +1048,7 @@
         </w:rPr>
         <w:t>Scan</w:t>
       </w:r>
+      <w:proofErr w:type="spellEnd"/>
     </w:p>
     <w:p>
       <w:pPr>
@@ -994,7 +1130,21 @@
         <w:rPr>
           <w:rFonts w:ascii="휴먼명조" w:eastAsia="휴먼명조" w:cs="휴먼명조" w:hint="eastAsia"/>
         </w:rPr>
-        <w:t>스마트폰 어플리케이션으로 제작된 도큐멘트 스캐너</w:t>
+        <w:t xml:space="preserve">스마트폰 어플리케이션으로 제작된 </w:t>
+      </w:r>
+      <w:proofErr w:type="spellStart"/>
+      <w:r>
+        <w:rPr>
+          <w:rFonts w:ascii="휴먼명조" w:eastAsia="휴먼명조" w:cs="휴먼명조" w:hint="eastAsia"/>
+        </w:rPr>
+        <w:t>도큐멘트</w:t>
+      </w:r>
+      <w:proofErr w:type="spellEnd"/>
+      <w:r>
+        <w:rPr>
+          <w:rFonts w:ascii="휴먼명조" w:eastAsia="휴먼명조" w:cs="휴먼명조" w:hint="eastAsia"/>
+        </w:rPr>
+        <w:t xml:space="preserve"> 스캐너</w:t>
       </w:r>
     </w:p>
     <w:p>
@@ -1102,7 +1252,14 @@
         <w:rPr>
           <w:rFonts w:ascii="휴먼명조" w:eastAsia="휴먼명조" w:cs="휴먼명조"/>
         </w:rPr>
-        <w:t xml:space="preserve"> Adobe</w:t>
+        <w:t xml:space="preserve"> </w:t>
+      </w:r>
+      <w:proofErr w:type="gramStart"/>
+      <w:r>
+        <w:rPr>
+          <w:rFonts w:ascii="휴먼명조" w:eastAsia="휴먼명조" w:cs="휴먼명조"/>
+        </w:rPr>
+        <w:t>Adobe</w:t>
       </w:r>
       <w:r>
         <w:rPr>
@@ -1114,7 +1271,14 @@
         <w:rPr>
           <w:rFonts w:ascii="휴먼명조" w:eastAsia="휴먼명조" w:cs="휴먼명조"/>
         </w:rPr>
-        <w:t>: Acrobat Reader Pro</w:t>
+        <w:t>:</w:t>
+      </w:r>
+      <w:proofErr w:type="gramEnd"/>
+      <w:r>
+        <w:rPr>
+          <w:rFonts w:ascii="휴먼명조" w:eastAsia="휴먼명조" w:cs="휴먼명조"/>
+        </w:rPr>
+        <w:t xml:space="preserve"> Acrobat Reader Pro</w:t>
       </w:r>
     </w:p>
     <w:p>
@@ -1277,6 +1441,7 @@
         </w:rPr>
         <w:t xml:space="preserve">유료 </w:t>
       </w:r>
+      <w:proofErr w:type="gramStart"/>
       <w:r>
         <w:rPr>
           <w:rFonts w:ascii="휴먼명조" w:eastAsia="휴먼명조" w:cs="휴먼명조" w:hint="eastAsia"/>
@@ -1289,6 +1454,7 @@
         </w:rPr>
         <w:t>게</w:t>
       </w:r>
+      <w:proofErr w:type="gramEnd"/>
       <w:r>
         <w:rPr>
           <w:rFonts w:ascii="휴먼명조" w:eastAsia="휴먼명조" w:cs="휴먼명조" w:hint="eastAsia"/>
@@ -1365,11 +1531,47 @@
         </w:rPr>
         <w:t xml:space="preserve">- </w:t>
       </w:r>
-      <w:r>
-        <w:rPr>
-          <w:rFonts w:ascii="휴먼명조" w:eastAsia="휴먼명조" w:cs="휴먼명조" w:hint="eastAsia"/>
-        </w:rPr>
-        <w:t>월정액으로 정기 구독 해야지만 해당 기능들을 사용 할수 있음</w:t>
+      <w:proofErr w:type="spellStart"/>
+      <w:r>
+        <w:rPr>
+          <w:rFonts w:ascii="휴먼명조" w:eastAsia="휴먼명조" w:cs="휴먼명조" w:hint="eastAsia"/>
+        </w:rPr>
+        <w:t>월정액으로</w:t>
+      </w:r>
+      <w:proofErr w:type="spellEnd"/>
+      <w:r>
+        <w:rPr>
+          <w:rFonts w:ascii="휴먼명조" w:eastAsia="휴먼명조" w:cs="휴먼명조" w:hint="eastAsia"/>
+        </w:rPr>
+        <w:t xml:space="preserve"> 정기 구독 </w:t>
+      </w:r>
+      <w:proofErr w:type="spellStart"/>
+      <w:r>
+        <w:rPr>
+          <w:rFonts w:ascii="휴먼명조" w:eastAsia="휴먼명조" w:cs="휴먼명조" w:hint="eastAsia"/>
+        </w:rPr>
+        <w:t>해야지만</w:t>
+      </w:r>
+      <w:proofErr w:type="spellEnd"/>
+      <w:r>
+        <w:rPr>
+          <w:rFonts w:ascii="휴먼명조" w:eastAsia="휴먼명조" w:cs="휴먼명조" w:hint="eastAsia"/>
+        </w:rPr>
+        <w:t xml:space="preserve"> 해당 기능들을 사용 </w:t>
+      </w:r>
+      <w:proofErr w:type="spellStart"/>
+      <w:r>
+        <w:rPr>
+          <w:rFonts w:ascii="휴먼명조" w:eastAsia="휴먼명조" w:cs="휴먼명조" w:hint="eastAsia"/>
+        </w:rPr>
+        <w:t>할수</w:t>
+      </w:r>
+      <w:proofErr w:type="spellEnd"/>
+      <w:r>
+        <w:rPr>
+          <w:rFonts w:ascii="휴먼명조" w:eastAsia="휴먼명조" w:cs="휴먼명조" w:hint="eastAsia"/>
+        </w:rPr>
+        <w:t xml:space="preserve"> 있음</w:t>
       </w:r>
     </w:p>
     <w:p>
@@ -1467,6 +1669,8 @@
         </w:rPr>
         <w:t xml:space="preserve">* </w:t>
       </w:r>
+      <w:proofErr w:type="spellStart"/>
+      <w:proofErr w:type="gramStart"/>
       <w:r>
         <w:rPr>
           <w:rFonts w:ascii="휴먼명조" w:eastAsia="휴먼명조" w:cs="휴먼명조" w:hint="eastAsia"/>
@@ -1479,6 +1683,7 @@
         </w:rPr>
         <w:t>eTIA</w:t>
       </w:r>
+      <w:proofErr w:type="spellEnd"/>
       <w:r>
         <w:rPr>
           <w:rFonts w:ascii="휴먼명조" w:eastAsia="휴먼명조" w:cs="휴먼명조" w:hint="eastAsia"/>
@@ -1489,7 +1694,14 @@
         <w:rPr>
           <w:rFonts w:ascii="휴먼명조" w:eastAsia="휴먼명조" w:cs="휴먼명조"/>
         </w:rPr>
-        <w:t xml:space="preserve"> : ROSE </w:t>
+        <w:t xml:space="preserve"> :</w:t>
+      </w:r>
+      <w:proofErr w:type="gramEnd"/>
+      <w:r>
+        <w:rPr>
+          <w:rFonts w:ascii="휴먼명조" w:eastAsia="휴먼명조" w:cs="휴먼명조"/>
+        </w:rPr>
+        <w:t xml:space="preserve"> ROSE </w:t>
       </w:r>
       <w:r>
         <w:rPr>
@@ -1712,7 +1924,21 @@
         <w:rPr>
           <w:rFonts w:ascii="휴먼명조" w:eastAsia="휴먼명조" w:cs="휴먼명조" w:hint="eastAsia"/>
         </w:rPr>
-        <w:t xml:space="preserve">회 변환시 </w:t>
+        <w:t xml:space="preserve">회 </w:t>
+      </w:r>
+      <w:proofErr w:type="spellStart"/>
+      <w:r>
+        <w:rPr>
+          <w:rFonts w:ascii="휴먼명조" w:eastAsia="휴먼명조" w:cs="휴먼명조" w:hint="eastAsia"/>
+        </w:rPr>
+        <w:t>변환시</w:t>
+      </w:r>
+      <w:proofErr w:type="spellEnd"/>
+      <w:r>
+        <w:rPr>
+          <w:rFonts w:ascii="휴먼명조" w:eastAsia="휴먼명조" w:cs="휴먼명조" w:hint="eastAsia"/>
+        </w:rPr>
+        <w:t xml:space="preserve"> </w:t>
       </w:r>
       <w:r>
         <w:rPr>
@@ -1809,6 +2035,8 @@
         </w:rPr>
         <w:t xml:space="preserve"> </w:t>
       </w:r>
+      <w:proofErr w:type="spellStart"/>
+      <w:proofErr w:type="gramStart"/>
       <w:r>
         <w:rPr>
           <w:rFonts w:ascii="휴먼명조" w:eastAsia="휴먼명조" w:cs="휴먼명조" w:hint="eastAsia"/>
@@ -1819,7 +2047,14 @@
         <w:rPr>
           <w:rFonts w:ascii="휴먼명조" w:eastAsia="휴먼명조" w:cs="휴먼명조" w:hint="eastAsia"/>
         </w:rPr>
-        <w:t xml:space="preserve">렙 </w:t>
+        <w:t>렙</w:t>
+      </w:r>
+      <w:proofErr w:type="spellEnd"/>
+      <w:r>
+        <w:rPr>
+          <w:rFonts w:ascii="휴먼명조" w:eastAsia="휴먼명조" w:cs="휴먼명조" w:hint="eastAsia"/>
+        </w:rPr>
+        <w:t xml:space="preserve"> </w:t>
       </w:r>
       <w:r>
         <w:rPr>
@@ -1827,6 +2062,7 @@
         </w:rPr>
         <w:t>:</w:t>
       </w:r>
+      <w:proofErr w:type="gramEnd"/>
       <w:r>
         <w:rPr>
           <w:rFonts w:ascii="휴먼명조" w:eastAsia="휴먼명조" w:cs="휴먼명조" w:hint="eastAsia"/>
@@ -1924,11 +2160,19 @@
         </w:rPr>
         <w:t xml:space="preserve">- </w:t>
       </w:r>
-      <w:r>
-        <w:rPr>
-          <w:rFonts w:ascii="휴먼명조" w:eastAsia="휴먼명조" w:cs="휴먼명조" w:hint="eastAsia"/>
-        </w:rPr>
-        <w:t>네이버랩에서 무료로 제공하는 O</w:t>
+      <w:proofErr w:type="spellStart"/>
+      <w:r>
+        <w:rPr>
+          <w:rFonts w:ascii="휴먼명조" w:eastAsia="휴먼명조" w:cs="휴먼명조" w:hint="eastAsia"/>
+        </w:rPr>
+        <w:t>네이버랩에서</w:t>
+      </w:r>
+      <w:proofErr w:type="spellEnd"/>
+      <w:r>
+        <w:rPr>
+          <w:rFonts w:ascii="휴먼명조" w:eastAsia="휴먼명조" w:cs="휴먼명조" w:hint="eastAsia"/>
+        </w:rPr>
+        <w:t xml:space="preserve"> 무료로 제공하는 O</w:t>
       </w:r>
       <w:r>
         <w:rPr>
@@ -2006,8 +2250,16 @@
         <w:rPr>
           <w:rFonts w:ascii="휴먼명조" w:eastAsia="휴먼명조" w:cs="휴먼명조" w:hint="eastAsia"/>
         </w:rPr>
-        <w:t xml:space="preserve"> 또한 해당 이미지의 해상도에 따라 결과값이 크게 변동되어 정확한 값을 얻기 힘듬</w:t>
-      </w:r>
+        <w:t xml:space="preserve"> 또한 해당 이미지의 해상도에 따라 결과값이 크게 변동되어 정확한 값을 얻기 </w:t>
+      </w:r>
+      <w:proofErr w:type="spellStart"/>
+      <w:r>
+        <w:rPr>
+          <w:rFonts w:ascii="휴먼명조" w:eastAsia="휴먼명조" w:cs="휴먼명조" w:hint="eastAsia"/>
+        </w:rPr>
+        <w:t>힘듬</w:t>
+      </w:r>
+      <w:proofErr w:type="spellEnd"/>
     </w:p>
     <w:p>
       <w:pPr>
@@ -2060,7 +2312,21 @@
         <w:rPr>
           <w:rFonts w:ascii="휴먼명조" w:eastAsia="휴먼명조" w:cs="휴먼명조" w:hint="eastAsia"/>
         </w:rPr>
-        <w:t>일부로 네이버랩 서비스가 종료됨에 따라 사용이 불가능하게 됨</w:t>
+        <w:t xml:space="preserve">일부로 </w:t>
+      </w:r>
+      <w:proofErr w:type="spellStart"/>
+      <w:r>
+        <w:rPr>
+          <w:rFonts w:ascii="휴먼명조" w:eastAsia="휴먼명조" w:cs="휴먼명조" w:hint="eastAsia"/>
+        </w:rPr>
+        <w:t>네이버랩</w:t>
+      </w:r>
+      <w:proofErr w:type="spellEnd"/>
+      <w:r>
+        <w:rPr>
+          <w:rFonts w:ascii="휴먼명조" w:eastAsia="휴먼명조" w:cs="휴먼명조" w:hint="eastAsia"/>
+        </w:rPr>
+        <w:t xml:space="preserve"> 서비스가 종료됨에 따라 사용이 불가능하게 됨</w:t>
       </w:r>
     </w:p>
     <w:p>
@@ -2254,7 +2520,7 @@
       <w:pPr>
         <w:pStyle w:val="a8"/>
         <w:rPr>
-          <w:rFonts w:ascii="휴먼명조" w:eastAsia="휴먼명조" w:cs="휴먼명조" w:hint="eastAsia"/>
+          <w:rFonts w:ascii="휴먼명조" w:eastAsia="휴먼명조" w:cs="휴먼명조"/>
         </w:rPr>
       </w:pPr>
     </w:p>
@@ -2662,7 +2928,21 @@
         <w:rPr>
           <w:rFonts w:ascii="휴먼명조" w:eastAsia="휴먼명조" w:cs="휴먼명조" w:hint="eastAsia"/>
         </w:rPr>
-        <w:t xml:space="preserve"> 딥러닝을 이용한 학습 시 글자인 부분을</w:t>
+        <w:t xml:space="preserve"> </w:t>
+      </w:r>
+      <w:proofErr w:type="spellStart"/>
+      <w:r>
+        <w:rPr>
+          <w:rFonts w:ascii="휴먼명조" w:eastAsia="휴먼명조" w:cs="휴먼명조" w:hint="eastAsia"/>
+        </w:rPr>
+        <w:t>딥러닝을</w:t>
+      </w:r>
+      <w:proofErr w:type="spellEnd"/>
+      <w:r>
+        <w:rPr>
+          <w:rFonts w:ascii="휴먼명조" w:eastAsia="휴먼명조" w:cs="휴먼명조" w:hint="eastAsia"/>
+        </w:rPr>
+        <w:t xml:space="preserve"> 이용한 학습 시 글자인 부분을</w:t>
       </w:r>
       <w:r>
         <w:rPr>
@@ -2693,7 +2973,7 @@
       <w:pPr>
         <w:pStyle w:val="a8"/>
         <w:rPr>
-          <w:rFonts w:ascii="휴먼명조" w:eastAsia="휴먼명조" w:cs="휴먼명조" w:hint="eastAsia"/>
+          <w:rFonts w:ascii="휴먼명조" w:eastAsia="휴먼명조" w:cs="휴먼명조"/>
         </w:rPr>
       </w:pPr>
     </w:p>
@@ -2790,11 +3070,19 @@
         </w:rPr>
         <w:t xml:space="preserve">오픈소스인 </w:t>
       </w:r>
-      <w:r>
-        <w:rPr>
-          <w:rFonts w:ascii="휴먼명조" w:eastAsia="휴먼명조" w:cs="휴먼명조" w:hint="eastAsia"/>
-        </w:rPr>
-        <w:t>텐서플로우를 이용하</w:t>
+      <w:proofErr w:type="spellStart"/>
+      <w:r>
+        <w:rPr>
+          <w:rFonts w:ascii="휴먼명조" w:eastAsia="휴먼명조" w:cs="휴먼명조" w:hint="eastAsia"/>
+        </w:rPr>
+        <w:t>텐서플로우를</w:t>
+      </w:r>
+      <w:proofErr w:type="spellEnd"/>
+      <w:r>
+        <w:rPr>
+          <w:rFonts w:ascii="휴먼명조" w:eastAsia="휴먼명조" w:cs="휴먼명조" w:hint="eastAsia"/>
+        </w:rPr>
+        <w:t xml:space="preserve"> 이용하</w:t>
       </w:r>
       <w:r>
         <w:rPr>
@@ -2820,11 +3108,19 @@
         </w:rPr>
         <w:t>CNN(</w:t>
       </w:r>
-      <w:r>
-        <w:rPr>
-          <w:rFonts w:ascii="휴먼명조" w:eastAsia="휴먼명조" w:cs="휴먼명조" w:hint="eastAsia"/>
-        </w:rPr>
-        <w:t>합성곱 신경망</w:t>
+      <w:proofErr w:type="spellStart"/>
+      <w:r>
+        <w:rPr>
+          <w:rFonts w:ascii="휴먼명조" w:eastAsia="휴먼명조" w:cs="휴먼명조" w:hint="eastAsia"/>
+        </w:rPr>
+        <w:t>합성곱</w:t>
+      </w:r>
+      <w:proofErr w:type="spellEnd"/>
+      <w:r>
+        <w:rPr>
+          <w:rFonts w:ascii="휴먼명조" w:eastAsia="휴먼명조" w:cs="휴먼명조" w:hint="eastAsia"/>
+        </w:rPr>
+        <w:t xml:space="preserve"> 신경망</w:t>
       </w:r>
       <w:r>
         <w:rPr>
@@ -2836,7 +3132,21 @@
         <w:rPr>
           <w:rFonts w:ascii="휴먼명조" w:eastAsia="휴먼명조" w:cs="휴먼명조" w:hint="eastAsia"/>
         </w:rPr>
-        <w:t>을 이용</w:t>
+        <w:t xml:space="preserve">을 </w:t>
+      </w:r>
+      <w:r>
+        <w:rPr>
+          <w:rFonts w:ascii="휴먼명조" w:eastAsia="휴먼명조" w:cs="휴먼명조"/>
+        </w:rPr>
+        <w:tab/>
+      </w:r>
+      <w:bookmarkStart w:id="0" w:name="_GoBack"/>
+      <w:bookmarkEnd w:id="0"/>
+      <w:r>
+        <w:rPr>
+          <w:rFonts w:ascii="휴먼명조" w:eastAsia="휴먼명조" w:cs="휴먼명조" w:hint="eastAsia"/>
+        </w:rPr>
+        <w:t>이용</w:t>
       </w:r>
       <w:r>
         <w:rPr>
@@ -2948,11 +3258,19 @@
         </w:rPr>
         <w:t xml:space="preserve">- </w:t>
       </w:r>
-      <w:r>
-        <w:rPr>
-          <w:rFonts w:ascii="휴먼명조" w:eastAsia="휴먼명조" w:cs="휴먼명조" w:hint="eastAsia"/>
-        </w:rPr>
-        <w:t xml:space="preserve">딥러닝을 통해 문자인 부분을 특정 지을 수 있다면 해당 부분에 </w:t>
+      <w:proofErr w:type="spellStart"/>
+      <w:r>
+        <w:rPr>
+          <w:rFonts w:ascii="휴먼명조" w:eastAsia="휴먼명조" w:cs="휴먼명조" w:hint="eastAsia"/>
+        </w:rPr>
+        <w:t>딥러닝을</w:t>
+      </w:r>
+      <w:proofErr w:type="spellEnd"/>
+      <w:r>
+        <w:rPr>
+          <w:rFonts w:ascii="휴먼명조" w:eastAsia="휴먼명조" w:cs="휴먼명조" w:hint="eastAsia"/>
+        </w:rPr>
+        <w:t xml:space="preserve"> 통해 문자인 부분을 특정 지을 수 있다면 해당 부분에 </w:t>
       </w:r>
       <w:r>
         <w:rPr>
@@ -2997,7 +3315,7 @@
       <w:pPr>
         <w:pStyle w:val="a8"/>
         <w:rPr>
-          <w:rFonts w:ascii="휴먼명조" w:eastAsia="휴먼명조" w:cs="휴먼명조" w:hint="eastAsia"/>
+          <w:rFonts w:ascii="휴먼명조" w:eastAsia="휴먼명조" w:cs="휴먼명조"/>
         </w:rPr>
       </w:pPr>
       <w:r>
@@ -3037,6 +3355,7 @@
           <w:rFonts w:ascii="휴먼명조" w:eastAsia="휴먼명조" w:cs="휴먼명조"/>
           <w:noProof/>
         </w:rPr>
+        <w:lastRenderedPageBreak/>
         <w:pict>
           <v:shape id="_x0000_s1029" type="#_x0000_t202" style="position:absolute;left:0;text-align:left;margin-left:-145.1pt;margin-top:1.45pt;width:31.5pt;height:21.75pt;z-index:251673600" strokecolor="white [3212]">
             <v:textbox>
@@ -3127,14 +3446,56 @@
         <w:rPr>
           <w:rFonts w:hint="eastAsia"/>
         </w:rPr>
-        <w:t>논문과 전문서적 등을 참고하여 과제에 필요한 정보들을 수집하여 정리하며 파이썬을 기반으로 딥러닝 알고리즘 작성, MySQL과의 연동을 통해 학습 데이터를 저장하고 이를 반복하여 문자 인식 오류확률을 줄여나가도록 함</w:t>
-      </w:r>
-    </w:p>
-    <w:p>
-      <w:pPr>
-        <w:pStyle w:val="a8"/>
-        <w:rPr>
-          <w:rFonts w:ascii="휴먼명조" w:eastAsia="휴먼명조" w:cs="휴먼명조" w:hint="eastAsia"/>
+        <w:t xml:space="preserve">논문과 전문서적 등을 참고하여 과제에 필요한 정보들을 수집하여 정리하며 </w:t>
+      </w:r>
+      <w:proofErr w:type="spellStart"/>
+      <w:r>
+        <w:rPr>
+          <w:rFonts w:hint="eastAsia"/>
+        </w:rPr>
+        <w:t>파이썬을</w:t>
+      </w:r>
+      <w:proofErr w:type="spellEnd"/>
+      <w:r>
+        <w:rPr>
+          <w:rFonts w:hint="eastAsia"/>
+        </w:rPr>
+        <w:t xml:space="preserve"> 기반으로 </w:t>
+      </w:r>
+      <w:proofErr w:type="spellStart"/>
+      <w:r>
+        <w:rPr>
+          <w:rFonts w:hint="eastAsia"/>
+        </w:rPr>
+        <w:t>딥러닝</w:t>
+      </w:r>
+      <w:proofErr w:type="spellEnd"/>
+      <w:r>
+        <w:rPr>
+          <w:rFonts w:hint="eastAsia"/>
+        </w:rPr>
+        <w:t xml:space="preserve"> 알고리즘 작성, MySQL과의 연동을 통해 학습 데이터를 저장하고 이를 반복하여 문자 인식 오류확률을 </w:t>
+      </w:r>
+      <w:proofErr w:type="spellStart"/>
+      <w:r>
+        <w:rPr>
+          <w:rFonts w:hint="eastAsia"/>
+        </w:rPr>
+        <w:t>줄여나가도록</w:t>
+      </w:r>
+      <w:proofErr w:type="spellEnd"/>
+      <w:r>
+        <w:rPr>
+          <w:rFonts w:hint="eastAsia"/>
+        </w:rPr>
+        <w:t xml:space="preserve"> 함</w:t>
+      </w:r>
+    </w:p>
+    <w:p>
+      <w:pPr>
+        <w:pStyle w:val="a8"/>
+        <w:rPr>
+          <w:rFonts w:ascii="휴먼명조" w:eastAsia="휴먼명조" w:cs="휴먼명조"/>
         </w:rPr>
       </w:pPr>
     </w:p>
@@ -3629,8 +3990,16 @@
               <w:rPr>
                 <w:rFonts w:ascii="휴먼명조" w:eastAsia="휴먼명조" w:cs="휴먼명조" w:hint="eastAsia"/>
               </w:rPr>
-              <w:t>및 딥러닝</w:t>
+              <w:t xml:space="preserve">및 </w:t>
             </w:r>
+            <w:proofErr w:type="spellStart"/>
+            <w:r>
+              <w:rPr>
+                <w:rFonts w:ascii="휴먼명조" w:eastAsia="휴먼명조" w:cs="휴먼명조" w:hint="eastAsia"/>
+              </w:rPr>
+              <w:t>딥러닝</w:t>
+            </w:r>
+            <w:proofErr w:type="spellEnd"/>
           </w:p>
         </w:tc>
         <w:tc>
@@ -3823,12 +4192,14 @@
                 <w:rFonts w:ascii="휴먼명조" w:eastAsia="휴먼명조" w:cs="휴먼명조"/>
               </w:rPr>
             </w:pPr>
+            <w:proofErr w:type="spellStart"/>
             <w:r>
               <w:rPr>
                 <w:rFonts w:ascii="휴먼명조" w:eastAsia="휴먼명조" w:cs="휴먼명조" w:hint="eastAsia"/>
               </w:rPr>
               <w:t>서준덕</w:t>
             </w:r>
+            <w:proofErr w:type="spellEnd"/>
           </w:p>
         </w:tc>
         <w:tc>
@@ -4067,12 +4438,14 @@
                 <w:rFonts w:ascii="휴먼명조" w:eastAsia="휴먼명조" w:cs="휴먼명조"/>
               </w:rPr>
             </w:pPr>
+            <w:proofErr w:type="spellStart"/>
             <w:r>
               <w:rPr>
                 <w:rFonts w:ascii="휴먼명조" w:eastAsia="휴먼명조" w:cs="휴먼명조" w:hint="eastAsia"/>
               </w:rPr>
               <w:t>서덕진</w:t>
             </w:r>
+            <w:proofErr w:type="spellEnd"/>
           </w:p>
         </w:tc>
         <w:tc>
@@ -4121,12 +4494,14 @@
               </w:rPr>
               <w:t xml:space="preserve"> </w:t>
             </w:r>
+            <w:proofErr w:type="spellStart"/>
             <w:r>
               <w:rPr>
                 <w:rFonts w:ascii="휴먼명조" w:eastAsia="휴먼명조" w:cs="휴먼명조" w:hint="eastAsia"/>
               </w:rPr>
               <w:t>딥러닝</w:t>
             </w:r>
+            <w:proofErr w:type="spellEnd"/>
           </w:p>
         </w:tc>
         <w:tc>
@@ -4202,7 +4577,35 @@
         <w:rPr>
           <w:rFonts w:hint="eastAsia"/>
         </w:rPr>
-        <w:t>자신이 맡은 부분과 관련된 참고문헌의 수집 및 정리, 개발 상황을 github를 통해 공유하며 주 3회 이상 오프라인 회의를 통해 현재까지의 개발 상황을 토의하고 향후 개발에 대한 아이디어를 공유, 방향성을 정해나가며 자기 평가를 실시함.</w:t>
+        <w:t xml:space="preserve">자신이 맡은 부분과 관련된 참고문헌의 수집 및 정리, 개발 상황을 </w:t>
+      </w:r>
+      <w:proofErr w:type="spellStart"/>
+      <w:r>
+        <w:rPr>
+          <w:rFonts w:hint="eastAsia"/>
+        </w:rPr>
+        <w:t>github</w:t>
+      </w:r>
+      <w:proofErr w:type="spellEnd"/>
+      <w:r>
+        <w:rPr>
+          <w:rFonts w:hint="eastAsia"/>
+        </w:rPr>
+        <w:t xml:space="preserve">를 통해 공유하며 주 3회 이상 오프라인 회의를 통해 현재까지의 개발 상황을 토의하고 향후 개발에 대한 아이디어를 공유, 방향성을 </w:t>
+      </w:r>
+      <w:proofErr w:type="spellStart"/>
+      <w:r>
+        <w:rPr>
+          <w:rFonts w:hint="eastAsia"/>
+        </w:rPr>
+        <w:t>정해나가며</w:t>
+      </w:r>
+      <w:proofErr w:type="spellEnd"/>
+      <w:r>
+        <w:rPr>
+          <w:rFonts w:hint="eastAsia"/>
+        </w:rPr>
+        <w:t xml:space="preserve"> 자기 평가를 실시함.</w:t>
       </w:r>
     </w:p>
     <w:p>
@@ -4318,13 +4721,35 @@
         <w:rPr>
           <w:rFonts w:ascii="휴먼명조" w:eastAsia="휴먼명조" w:cs="휴먼명조"/>
         </w:rPr>
-        <w:t xml:space="preserve"> (2017). 영상처리 기법을 이용한 문자인식 시스템 개발. 융복합지식학회논문지,</w:t>
-      </w:r>
-      <w:r>
-        <w:rPr>
-          <w:rFonts w:ascii="휴먼명조" w:eastAsia="휴먼명조" w:cs="휴먼명조"/>
-        </w:rPr>
-        <w:t xml:space="preserve">, 2017/07, </w:t>
+        <w:t xml:space="preserve"> (2017). 영상처리 기법을 이용한 문자인식 시스템 개발. </w:t>
+      </w:r>
+      <w:proofErr w:type="spellStart"/>
+      <w:r>
+        <w:rPr>
+          <w:rFonts w:ascii="휴먼명조" w:eastAsia="휴먼명조" w:cs="휴먼명조"/>
+        </w:rPr>
+        <w:t>융복합지식학회논문지</w:t>
+      </w:r>
+      <w:proofErr w:type="spellEnd"/>
+      <w:proofErr w:type="gramStart"/>
+      <w:r>
+        <w:rPr>
+          <w:rFonts w:ascii="휴먼명조" w:eastAsia="휴먼명조" w:cs="휴먼명조"/>
+        </w:rPr>
+        <w:t>,</w:t>
+      </w:r>
+      <w:r>
+        <w:rPr>
+          <w:rFonts w:ascii="휴먼명조" w:eastAsia="휴먼명조" w:cs="휴먼명조"/>
+        </w:rPr>
+        <w:t>,</w:t>
+      </w:r>
+      <w:proofErr w:type="gramEnd"/>
+      <w:r>
+        <w:rPr>
+          <w:rFonts w:ascii="휴먼명조" w:eastAsia="휴먼명조" w:cs="휴먼명조"/>
+        </w:rPr>
+        <w:t xml:space="preserve"> 2017/07, </w:t>
       </w:r>
       <w:r>
         <w:rPr>
@@ -4380,11 +4805,19 @@
         </w:rPr>
         <w:t xml:space="preserve">, </w:t>
       </w:r>
-      <w:r>
-        <w:rPr>
-          <w:rFonts w:ascii="휴먼명조" w:eastAsia="휴먼명조" w:cs="휴먼명조" w:hint="eastAsia"/>
-        </w:rPr>
-        <w:t>딥러닝 모형과 응용사례</w:t>
+      <w:proofErr w:type="spellStart"/>
+      <w:r>
+        <w:rPr>
+          <w:rFonts w:ascii="휴먼명조" w:eastAsia="휴먼명조" w:cs="휴먼명조" w:hint="eastAsia"/>
+        </w:rPr>
+        <w:t>딥러닝</w:t>
+      </w:r>
+      <w:proofErr w:type="spellEnd"/>
+      <w:r>
+        <w:rPr>
+          <w:rFonts w:ascii="휴먼명조" w:eastAsia="휴먼명조" w:cs="휴먼명조" w:hint="eastAsia"/>
+        </w:rPr>
+        <w:t xml:space="preserve"> 모형과 응용사례</w:t>
       </w:r>
       <w:r>
         <w:rPr>
@@ -4452,17 +4885,33 @@
         </w:rPr>
         <w:t xml:space="preserve">4] </w:t>
       </w:r>
+      <w:proofErr w:type="spellStart"/>
       <w:r>
         <w:rPr>
           <w:rFonts w:ascii="휴먼명조" w:eastAsia="휴먼명조" w:cs="휴먼명조" w:hint="eastAsia"/>
         </w:rPr>
         <w:t>윤병일</w:t>
       </w:r>
-      <w:r>
-        <w:rPr>
-          <w:rFonts w:ascii="휴먼명조" w:eastAsia="휴먼명조" w:cs="휴먼명조"/>
-        </w:rPr>
-        <w:t>, 최재성, 김병만, 이해연 (2017). 텐서플로를 이용한 OCR 시스템 개발. Proceedings of KIIT Summer</w:t>
+      <w:proofErr w:type="spellEnd"/>
+      <w:r>
+        <w:rPr>
+          <w:rFonts w:ascii="휴먼명조" w:eastAsia="휴먼명조" w:cs="휴먼명조"/>
+        </w:rPr>
+        <w:t xml:space="preserve">, 최재성, 김병만, 이해연 (2017). </w:t>
+      </w:r>
+      <w:proofErr w:type="spellStart"/>
+      <w:r>
+        <w:rPr>
+          <w:rFonts w:ascii="휴먼명조" w:eastAsia="휴먼명조" w:cs="휴먼명조"/>
+        </w:rPr>
+        <w:t>텐서플로를</w:t>
+      </w:r>
+      <w:proofErr w:type="spellEnd"/>
+      <w:r>
+        <w:rPr>
+          <w:rFonts w:ascii="휴먼명조" w:eastAsia="휴먼명조" w:cs="휴먼명조"/>
+        </w:rPr>
+        <w:t xml:space="preserve"> 이용한 OCR 시스템 개발. Proceedings of KIIT Summer</w:t>
       </w:r>
       <w:r>
         <w:rPr>
@@ -4501,8 +4950,6 @@
           <w:sz w:val="2"/>
         </w:rPr>
       </w:pPr>
-      <w:bookmarkStart w:id="0" w:name="_GoBack"/>
-      <w:bookmarkEnd w:id="0"/>
     </w:p>
     <w:sectPr>
       <w:endnotePr>
@@ -5154,6 +5601,7 @@
     <w:lsdException w:name="HTML Sample" w:semiHidden="1" w:unhideWhenUsed="1"/>
     <w:lsdException w:name="HTML Typewriter" w:semiHidden="1" w:unhideWhenUsed="1"/>
     <w:lsdException w:name="HTML Variable" w:semiHidden="1" w:unhideWhenUsed="1"/>
+    <w:lsdException w:name="Normal Table" w:semiHidden="1" w:unhideWhenUsed="1"/>
     <w:lsdException w:name="annotation subject" w:semiHidden="1" w:unhideWhenUsed="1"/>
     <w:lsdException w:name="No List" w:semiHidden="1" w:unhideWhenUsed="1"/>
     <w:lsdException w:name="Outline List 1" w:semiHidden="1" w:unhideWhenUsed="1"/>
@@ -5197,8 +5645,10 @@
     <w:lsdException w:name="Table Elegant" w:semiHidden="1" w:unhideWhenUsed="1"/>
     <w:lsdException w:name="Table Professional" w:semiHidden="1" w:unhideWhenUsed="1"/>
     <w:lsdException w:name="Table Subtle 1" w:semiHidden="1" w:unhideWhenUsed="1"/>
+    <w:lsdException w:name="Table Subtle 2" w:semiHidden="1" w:unhideWhenUsed="1"/>
     <w:lsdException w:name="Table Web 1" w:semiHidden="1" w:unhideWhenUsed="1"/>
     <w:lsdException w:name="Table Web 2" w:semiHidden="1" w:unhideWhenUsed="1"/>
+    <w:lsdException w:name="Table Web 3" w:semiHidden="1" w:unhideWhenUsed="1"/>
     <w:lsdException w:name="Balloon Text" w:semiHidden="1" w:unhideWhenUsed="1"/>
     <w:lsdException w:name="Table Grid" w:uiPriority="20" w:qFormat="1"/>
     <w:lsdException w:name="Table Theme" w:semiHidden="1" w:unhideWhenUsed="1"/>
@@ -6174,7 +6624,7 @@
 </file>
 
 <file path=customXml/itemProps1.xml><?xml version="1.0" encoding="utf-8"?>
-<ds:datastoreItem xmlns:ds="http://schemas.openxmlformats.org/officeDocument/2006/customXml" ds:itemID="{F87FCBF0-F777-4605-B870-507F1ADB0394}">
+<ds:datastoreItem xmlns:ds="http://schemas.openxmlformats.org/officeDocument/2006/customXml" ds:itemID="{79614E3D-AD75-4360-9C90-39F11FD2C6A2}">
   <ds:schemaRefs>
     <ds:schemaRef ds:uri="http://schemas.openxmlformats.org/officeDocument/2006/bibliography"/>
   </ds:schemaRefs>
